--- a/BlazorTestSyncFusionWord/Server/saved_doc.docx
+++ b/BlazorTestSyncFusionWord/Server/saved_doc.docx
@@ -4,14 +4,14 @@
   <w:body>
     <w:p>
       <w:pPr>
-        <w:pStyle w:val="Normal"/>
-        <w:spacing/>
+        <w:pStyle w:val="Heading 1"/>
+        <w:spacing w:after="600" w:line="240" w:lineRule="auto"/>
         <w:ind/>
         <w:rPr/>
       </w:pPr>
       <w:r>
         <w:rPr/>
-        <w:t xml:space="preserve">coucou !!!!</w:t>
+        <w:t xml:space="preserve">Adventure Works Cycles</w:t>
       </w:r>
     </w:p>
     <w:p>
@@ -31,52 +31,7 @@
       </w:pPr>
       <w:r>
         <w:rPr/>
-        <w:drawing>
-          <wp:inline>
-            <wp:extent cx="3714750" cy="4438650"/>
-            <wp:docPr id="0" name="1" title=""/>
-            <a:graphic xmlns:a="http://schemas.openxmlformats.org/drawingml/2006/main">
-              <a:graphicData uri="http://schemas.openxmlformats.org/drawingml/2006/picture">
-                <pic:pic xmlns:pic="http://schemas.openxmlformats.org/drawingml/2006/picture">
-                  <pic:nvPicPr>
-                    <pic:cNvPr id="0" name="" descr=""/>
-                    <pic:cNvPicPr>
-                      <a:picLocks noChangeAspect="1" noChangeArrowheads="1"/>
-                    </pic:cNvPicPr>
-                  </pic:nvPicPr>
-                  <pic:blipFill>
-                    <a:blip r:embed="rId1"/>
-                    <a:srcRect/>
-                    <a:stretch>
-                      <a:fillRect/>
-                    </a:stretch>
-                  </pic:blipFill>
-                  <pic:spPr bwMode="auto">
-                    <a:xfrm>
-                      <a:off x="0" y="0"/>
-                      <a:ext cx="3714750" cy="4438650"/>
-                    </a:xfrm>
-                    <a:prstGeom prst="rect">
-                      <a:avLst/>
-                    </a:prstGeom>
-                  </pic:spPr>
-                </pic:pic>
-              </a:graphicData>
-            </a:graphic>
-          </wp:inline>
-        </w:drawing>
-      </w:r>
-    </w:p>
-    <w:p>
-      <w:pPr>
-        <w:pStyle w:val="Heading 1"/>
-        <w:spacing w:after="600" w:line="240" w:lineRule="auto"/>
-        <w:ind/>
-        <w:rPr/>
-      </w:pPr>
-      <w:r>
-        <w:rPr/>
-        <w:t xml:space="preserve">Adventure Works Cycles</w:t>
+        <w:t xml:space="preserve">coucou</w:t>
       </w:r>
     </w:p>
     <w:p>
@@ -100,11 +55,19 @@
       </w:r>
       <w:r>
         <w:rPr/>
-        <w:t xml:space="preserve">are based, is a large, multinational manufacturing company. The company manufactures and sells metal </w:t>
-      </w:r>
-      <w:r>
-        <w:rPr/>
-        <w:t xml:space="preserve">and composite bicycles to North American, European and Asian commercial markets. While its base </w:t>
+        <w:t xml:space="preserve">are based, is a large, multinational </w:t>
+      </w:r>
+      <w:r>
+        <w:rPr/>
+        <w:t xml:space="preserve">manufacturing company. The company manufactures and sells metal </w:t>
+      </w:r>
+      <w:r>
+        <w:rPr/>
+        <w:t xml:space="preserve">and composite bicycles to North American, European and Asian </w:t>
+      </w:r>
+      <w:r>
+        <w:rPr/>
+        <w:t xml:space="preserve">commercial markets. While its base </w:t>
       </w:r>
       <w:r>
         <w:rPr/>
@@ -152,11 +115,19 @@
       </w:r>
       <w:r>
         <w:rPr/>
-        <w:t xml:space="preserve"> Neptuno manufactures several critical subcomponents for the </w:t>
-      </w:r>
-      <w:r>
-        <w:rPr/>
-        <w:t xml:space="preserve">Adventure Works Cycles product line. These subcomponents are shipped to the Bothell location for final </w:t>
+        <w:t xml:space="preserve"> </w:t>
+      </w:r>
+      <w:r>
+        <w:rPr/>
+        <w:t xml:space="preserve">Neptuno manufactures several critical subcomponents for the </w:t>
+      </w:r>
+      <w:r>
+        <w:rPr/>
+        <w:t xml:space="preserve">Adventure Works Cycles product line. These subcomponents are shipped to the </w:t>
+      </w:r>
+      <w:r>
+        <w:rPr/>
+        <w:t xml:space="preserve">Bothell location for final </w:t>
       </w:r>
       <w:r>
         <w:rPr/>
@@ -172,7 +143,11 @@
       </w:r>
       <w:r>
         <w:rPr/>
-        <w:t xml:space="preserve">touring bicycle product group.</w:t>
+        <w:t xml:space="preserve">touring </w:t>
+      </w:r>
+      <w:r>
+        <w:rPr/>
+        <w:t xml:space="preserve">bicycle product group.</w:t>
       </w:r>
     </w:p>
     <w:p>
@@ -242,6 +217,241 @@
               <w:drawing>
                 <wp:inline>
                   <wp:extent cx="1803400" cy="1123950"/>
+                  <wp:docPr id="0" name="1" title=""/>
+                  <a:graphic xmlns:a="http://schemas.openxmlformats.org/drawingml/2006/main">
+                    <a:graphicData uri="http://schemas.openxmlformats.org/drawingml/2006/picture">
+                      <pic:pic xmlns:pic="http://schemas.openxmlformats.org/drawingml/2006/picture">
+                        <pic:nvPicPr>
+                          <pic:cNvPr id="0" name="" descr=""/>
+                          <pic:cNvPicPr>
+                            <a:picLocks noChangeAspect="1" noChangeArrowheads="1"/>
+                          </pic:cNvPicPr>
+                        </pic:nvPicPr>
+                        <pic:blipFill>
+                          <a:blip r:embed="rId1"/>
+                          <a:srcRect/>
+                          <a:stretch>
+                            <a:fillRect/>
+                          </a:stretch>
+                        </pic:blipFill>
+                        <pic:spPr bwMode="auto">
+                          <a:xfrm>
+                            <a:off x="0" y="0"/>
+                            <a:ext cx="1803400" cy="1123950"/>
+                          </a:xfrm>
+                          <a:prstGeom prst="rect">
+                            <a:avLst/>
+                          </a:prstGeom>
+                        </pic:spPr>
+                      </pic:pic>
+                    </a:graphicData>
+                  </a:graphic>
+                </wp:inline>
+              </w:drawing>
+            </w:r>
+          </w:p>
+        </w:tc>
+        <w:tc>
+          <w:tcPr>
+            <w:tcW w:w="4680" w:type="dxa"/>
+            <w:tcMar/>
+            <w:tcBorders/>
+            <w:shd w:fill="FFFFFF" w:color="auto" w:val="clear"/>
+            <w:vAlign w:val="top"/>
+          </w:tcPr>
+          <w:p>
+            <w:pPr>
+              <w:pStyle w:val="Heading 2"/>
+              <w:spacing w:line="240" w:lineRule="auto"/>
+              <w:ind/>
+              <w:jc w:val="center"/>
+              <w:rPr/>
+            </w:pPr>
+            <w:r>
+              <w:rPr/>
+              <w:t xml:space="preserve">Mountai</w:t>
+            </w:r>
+            <w:bookmarkStart w:name="_GoBack" w:id="0"/>
+            <w:bookmarkEnd w:id="0"/>
+            <w:r>
+              <w:rPr/>
+              <w:t xml:space="preserve">n-200</w:t>
+            </w:r>
+          </w:p>
+          <w:p>
+            <w:pPr>
+              <w:pStyle w:val="Normal"/>
+              <w:spacing w:line="240" w:lineRule="auto"/>
+              <w:ind/>
+              <w:jc w:val="center"/>
+              <w:rPr/>
+            </w:pPr>
+            <w:r>
+              <w:rPr/>
+              <w:t xml:space="preserve">Product No: BK-M68B-38</w:t>
+            </w:r>
+          </w:p>
+          <w:p>
+            <w:pPr>
+              <w:pStyle w:val="Normal"/>
+              <w:spacing w:line="240" w:lineRule="auto"/>
+              <w:ind/>
+              <w:jc w:val="center"/>
+              <w:rPr/>
+            </w:pPr>
+            <w:r>
+              <w:rPr/>
+              <w:t xml:space="preserve">Size: 38</w:t>
+            </w:r>
+          </w:p>
+          <w:p>
+            <w:pPr>
+              <w:pStyle w:val="Normal"/>
+              <w:spacing w:line="240" w:lineRule="auto"/>
+              <w:ind/>
+              <w:jc w:val="center"/>
+              <w:rPr/>
+            </w:pPr>
+            <w:r>
+              <w:rPr/>
+              <w:t xml:space="preserve">Weight: 25</w:t>
+            </w:r>
+          </w:p>
+          <w:p>
+            <w:pPr>
+              <w:pStyle w:val="Normal"/>
+              <w:spacing w:line="240" w:lineRule="auto"/>
+              <w:ind/>
+              <w:jc w:val="center"/>
+              <w:rPr/>
+            </w:pPr>
+            <w:r>
+              <w:rPr/>
+              <w:t xml:space="preserve">Price: $2,294.99</w:t>
+            </w:r>
+          </w:p>
+          <w:p>
+            <w:pPr>
+              <w:pStyle w:val="Normal"/>
+              <w:spacing w:line="240" w:lineRule="auto"/>
+              <w:ind/>
+              <w:jc w:val="center"/>
+              <w:rPr/>
+            </w:pPr>
+          </w:p>
+        </w:tc>
+      </w:tr>
+      <w:tr>
+        <w:tblPrEx>
+          <w:tblCellMar/>
+        </w:tblPrEx>
+        <w:trPr>
+          <w:trHeight w:hRule="atLeast" w:val="20"/>
+        </w:trPr>
+        <w:tc>
+          <w:tcPr>
+            <w:tcW w:w="4680" w:type="dxa"/>
+            <w:tcMar/>
+            <w:tcBorders/>
+            <w:shd w:fill="FFFFFF" w:color="auto" w:val="clear"/>
+            <w:vAlign w:val="top"/>
+          </w:tcPr>
+          <w:p>
+            <w:pPr>
+              <w:pStyle w:val="Heading 2"/>
+              <w:spacing w:line="240" w:lineRule="auto"/>
+              <w:ind/>
+              <w:jc w:val="center"/>
+              <w:rPr/>
+            </w:pPr>
+            <w:r>
+              <w:rPr/>
+              <w:t xml:space="preserve">Mountain-300</w:t>
+            </w:r>
+          </w:p>
+          <w:p>
+            <w:pPr>
+              <w:pStyle w:val="Normal"/>
+              <w:spacing w:line="240" w:lineRule="auto"/>
+              <w:ind/>
+              <w:jc w:val="center"/>
+              <w:rPr/>
+            </w:pPr>
+            <w:r>
+              <w:rPr/>
+              <w:t xml:space="preserve">Product No: BK-M47B-38</w:t>
+            </w:r>
+          </w:p>
+          <w:p>
+            <w:pPr>
+              <w:pStyle w:val="Normal"/>
+              <w:spacing w:line="240" w:lineRule="auto"/>
+              <w:ind/>
+              <w:jc w:val="center"/>
+              <w:rPr/>
+            </w:pPr>
+            <w:r>
+              <w:rPr/>
+              <w:t xml:space="preserve">Size: 35</w:t>
+            </w:r>
+          </w:p>
+          <w:p>
+            <w:pPr>
+              <w:pStyle w:val="Normal"/>
+              <w:spacing w:line="240" w:lineRule="auto"/>
+              <w:ind/>
+              <w:jc w:val="center"/>
+              <w:rPr/>
+            </w:pPr>
+            <w:r>
+              <w:rPr/>
+              <w:t xml:space="preserve">Weight: 22</w:t>
+            </w:r>
+          </w:p>
+          <w:p>
+            <w:pPr>
+              <w:pStyle w:val="Normal"/>
+              <w:spacing w:line="240" w:lineRule="auto"/>
+              <w:ind/>
+              <w:jc w:val="center"/>
+              <w:rPr/>
+            </w:pPr>
+            <w:r>
+              <w:rPr/>
+              <w:t xml:space="preserve">Price: $1,079.99</w:t>
+            </w:r>
+          </w:p>
+          <w:p>
+            <w:pPr>
+              <w:pStyle w:val="Normal"/>
+              <w:spacing w:line="240" w:lineRule="auto"/>
+              <w:ind/>
+              <w:jc w:val="center"/>
+              <w:rPr/>
+            </w:pPr>
+          </w:p>
+        </w:tc>
+        <w:tc>
+          <w:tcPr>
+            <w:tcW w:w="4680" w:type="dxa"/>
+            <w:tcMar/>
+            <w:tcBorders/>
+            <w:shd w:fill="FFFFFF" w:color="auto" w:val="clear"/>
+            <w:vAlign w:val="top"/>
+          </w:tcPr>
+          <w:p>
+            <w:pPr>
+              <w:pStyle w:val="Normal"/>
+              <w:spacing w:line="240" w:lineRule="auto"/>
+              <w:ind/>
+              <w:jc w:val="center"/>
+              <w:rPr/>
+            </w:pPr>
+            <w:r>
+              <w:rPr/>
+              <w:drawing>
+                <wp:inline>
+                  <wp:extent cx="1714500" cy="1066800"/>
                   <wp:docPr id="1" name="1" title=""/>
                   <a:graphic xmlns:a="http://schemas.openxmlformats.org/drawingml/2006/main">
                     <a:graphicData uri="http://schemas.openxmlformats.org/drawingml/2006/picture">
@@ -262,7 +472,7 @@
                         <pic:spPr bwMode="auto">
                           <a:xfrm>
                             <a:off x="0" y="0"/>
-                            <a:ext cx="1803400" cy="1123950"/>
+                            <a:ext cx="1714500" cy="1066800"/>
                           </a:xfrm>
                           <a:prstGeom prst="rect">
                             <a:avLst/>
@@ -274,95 +484,6 @@
                 </wp:inline>
               </w:drawing>
             </w:r>
-          </w:p>
-        </w:tc>
-        <w:tc>
-          <w:tcPr>
-            <w:tcW w:w="4680" w:type="dxa"/>
-            <w:tcMar/>
-            <w:tcBorders/>
-            <w:shd w:fill="FFFFFF" w:color="auto" w:val="clear"/>
-            <w:vAlign w:val="top"/>
-          </w:tcPr>
-          <w:p>
-            <w:pPr>
-              <w:pStyle w:val="Heading 2"/>
-              <w:spacing w:line="240" w:lineRule="auto"/>
-              <w:ind/>
-              <w:jc w:val="center"/>
-              <w:rPr/>
-            </w:pPr>
-            <w:r>
-              <w:rPr/>
-              <w:t xml:space="preserve">Mountai</w:t>
-            </w:r>
-            <w:bookmarkStart w:name="_GoBack" w:id="0"/>
-            <w:bookmarkEnd w:id="0"/>
-            <w:r>
-              <w:rPr/>
-              <w:t xml:space="preserve">n-200</w:t>
-            </w:r>
-          </w:p>
-          <w:p>
-            <w:pPr>
-              <w:pStyle w:val="Normal"/>
-              <w:spacing w:line="240" w:lineRule="auto"/>
-              <w:ind/>
-              <w:jc w:val="center"/>
-              <w:rPr/>
-            </w:pPr>
-            <w:r>
-              <w:rPr/>
-              <w:t xml:space="preserve">Product No: BK-M68B-38</w:t>
-            </w:r>
-          </w:p>
-          <w:p>
-            <w:pPr>
-              <w:pStyle w:val="Normal"/>
-              <w:spacing w:line="240" w:lineRule="auto"/>
-              <w:ind/>
-              <w:jc w:val="center"/>
-              <w:rPr/>
-            </w:pPr>
-            <w:r>
-              <w:rPr/>
-              <w:t xml:space="preserve">Size: 38</w:t>
-            </w:r>
-          </w:p>
-          <w:p>
-            <w:pPr>
-              <w:pStyle w:val="Normal"/>
-              <w:spacing w:line="240" w:lineRule="auto"/>
-              <w:ind/>
-              <w:jc w:val="center"/>
-              <w:rPr/>
-            </w:pPr>
-            <w:r>
-              <w:rPr/>
-              <w:t xml:space="preserve">Weight: 25</w:t>
-            </w:r>
-          </w:p>
-          <w:p>
-            <w:pPr>
-              <w:pStyle w:val="Normal"/>
-              <w:spacing w:line="240" w:lineRule="auto"/>
-              <w:ind/>
-              <w:jc w:val="center"/>
-              <w:rPr/>
-            </w:pPr>
-            <w:r>
-              <w:rPr/>
-              <w:t xml:space="preserve">Price: $2,294.99</w:t>
-            </w:r>
-          </w:p>
-          <w:p>
-            <w:pPr>
-              <w:pStyle w:val="Normal"/>
-              <w:spacing w:line="240" w:lineRule="auto"/>
-              <w:ind/>
-              <w:jc w:val="center"/>
-              <w:rPr/>
-            </w:pPr>
           </w:p>
         </w:tc>
       </w:tr>
@@ -383,89 +504,6 @@
           </w:tcPr>
           <w:p>
             <w:pPr>
-              <w:pStyle w:val="Heading 2"/>
-              <w:spacing w:line="240" w:lineRule="auto"/>
-              <w:ind/>
-              <w:jc w:val="center"/>
-              <w:rPr/>
-            </w:pPr>
-            <w:r>
-              <w:rPr/>
-              <w:t xml:space="preserve">Mountain-300</w:t>
-            </w:r>
-          </w:p>
-          <w:p>
-            <w:pPr>
-              <w:pStyle w:val="Normal"/>
-              <w:spacing w:line="240" w:lineRule="auto"/>
-              <w:ind/>
-              <w:jc w:val="center"/>
-              <w:rPr/>
-            </w:pPr>
-            <w:r>
-              <w:rPr/>
-              <w:t xml:space="preserve">Product No: BK-M47B-38</w:t>
-            </w:r>
-          </w:p>
-          <w:p>
-            <w:pPr>
-              <w:pStyle w:val="Normal"/>
-              <w:spacing w:line="240" w:lineRule="auto"/>
-              <w:ind/>
-              <w:jc w:val="center"/>
-              <w:rPr/>
-            </w:pPr>
-            <w:r>
-              <w:rPr/>
-              <w:t xml:space="preserve">Size: 35</w:t>
-            </w:r>
-          </w:p>
-          <w:p>
-            <w:pPr>
-              <w:pStyle w:val="Normal"/>
-              <w:spacing w:line="240" w:lineRule="auto"/>
-              <w:ind/>
-              <w:jc w:val="center"/>
-              <w:rPr/>
-            </w:pPr>
-            <w:r>
-              <w:rPr/>
-              <w:t xml:space="preserve">Weight: 22</w:t>
-            </w:r>
-          </w:p>
-          <w:p>
-            <w:pPr>
-              <w:pStyle w:val="Normal"/>
-              <w:spacing w:line="240" w:lineRule="auto"/>
-              <w:ind/>
-              <w:jc w:val="center"/>
-              <w:rPr/>
-            </w:pPr>
-            <w:r>
-              <w:rPr/>
-              <w:t xml:space="preserve">Price: $1,079.99</w:t>
-            </w:r>
-          </w:p>
-          <w:p>
-            <w:pPr>
-              <w:pStyle w:val="Normal"/>
-              <w:spacing w:line="240" w:lineRule="auto"/>
-              <w:ind/>
-              <w:jc w:val="center"/>
-              <w:rPr/>
-            </w:pPr>
-          </w:p>
-        </w:tc>
-        <w:tc>
-          <w:tcPr>
-            <w:tcW w:w="4680" w:type="dxa"/>
-            <w:tcMar/>
-            <w:tcBorders/>
-            <w:shd w:fill="FFFFFF" w:color="auto" w:val="clear"/>
-            <w:vAlign w:val="top"/>
-          </w:tcPr>
-          <w:p>
-            <w:pPr>
               <w:pStyle w:val="Normal"/>
               <w:spacing w:line="240" w:lineRule="auto"/>
               <w:ind/>
@@ -476,7 +514,7 @@
               <w:rPr/>
               <w:drawing>
                 <wp:inline>
-                  <wp:extent cx="1714500" cy="1066800"/>
+                  <wp:extent cx="2101850" cy="1308100"/>
                   <wp:docPr id="2" name="1" title=""/>
                   <a:graphic xmlns:a="http://schemas.openxmlformats.org/drawingml/2006/main">
                     <a:graphicData uri="http://schemas.openxmlformats.org/drawingml/2006/picture">
@@ -497,69 +535,6 @@
                         <pic:spPr bwMode="auto">
                           <a:xfrm>
                             <a:off x="0" y="0"/>
-                            <a:ext cx="1714500" cy="1066800"/>
-                          </a:xfrm>
-                          <a:prstGeom prst="rect">
-                            <a:avLst/>
-                          </a:prstGeom>
-                        </pic:spPr>
-                      </pic:pic>
-                    </a:graphicData>
-                  </a:graphic>
-                </wp:inline>
-              </w:drawing>
-            </w:r>
-          </w:p>
-        </w:tc>
-      </w:tr>
-      <w:tr>
-        <w:tblPrEx>
-          <w:tblCellMar/>
-        </w:tblPrEx>
-        <w:trPr>
-          <w:trHeight w:hRule="atLeast" w:val="20"/>
-        </w:trPr>
-        <w:tc>
-          <w:tcPr>
-            <w:tcW w:w="4680" w:type="dxa"/>
-            <w:tcMar/>
-            <w:tcBorders/>
-            <w:shd w:fill="FFFFFF" w:color="auto" w:val="clear"/>
-            <w:vAlign w:val="top"/>
-          </w:tcPr>
-          <w:p>
-            <w:pPr>
-              <w:pStyle w:val="Normal"/>
-              <w:spacing w:line="240" w:lineRule="auto"/>
-              <w:ind/>
-              <w:jc w:val="center"/>
-              <w:rPr/>
-            </w:pPr>
-            <w:r>
-              <w:rPr/>
-              <w:drawing>
-                <wp:inline>
-                  <wp:extent cx="2101850" cy="1308100"/>
-                  <wp:docPr id="3" name="1" title=""/>
-                  <a:graphic xmlns:a="http://schemas.openxmlformats.org/drawingml/2006/main">
-                    <a:graphicData uri="http://schemas.openxmlformats.org/drawingml/2006/picture">
-                      <pic:pic xmlns:pic="http://schemas.openxmlformats.org/drawingml/2006/picture">
-                        <pic:nvPicPr>
-                          <pic:cNvPr id="0" name="" descr=""/>
-                          <pic:cNvPicPr>
-                            <a:picLocks noChangeAspect="1" noChangeArrowheads="1"/>
-                          </pic:cNvPicPr>
-                        </pic:nvPicPr>
-                        <pic:blipFill>
-                          <a:blip r:embed="rId4"/>
-                          <a:srcRect/>
-                          <a:stretch>
-                            <a:fillRect/>
-                          </a:stretch>
-                        </pic:blipFill>
-                        <pic:spPr bwMode="auto">
-                          <a:xfrm>
-                            <a:off x="0" y="0"/>
                             <a:ext cx="2101850" cy="1308100"/>
                           </a:xfrm>
                           <a:prstGeom prst="rect">
@@ -668,8 +643,8 @@
       </w:pPr>
     </w:p>
     <w:sectPr>
-      <w:headerReference w:type="default" r:id="rId5"/>
-      <w:footerReference w:type="default" r:id="rId6"/>
+      <w:headerReference w:type="default" r:id="rId4"/>
+      <w:footerReference w:type="default" r:id="rId5"/>
       <w:type w:val="nextPage"/>
       <w:pgSz w:w="12240" w:h="15840"/>
       <w:pgMar w:top="1440" w:right="1440" w:bottom="1440" w:left="1440" w:header="720" w:footer="720" w:gutter="0"/>
@@ -680,7 +655,7 @@
 </w:document>
 </file>
 
-<file path=word/footer6.xml><?xml version="1.0" encoding="utf-8"?>
+<file path=word/footer5.xml><?xml version="1.0" encoding="utf-8"?>
 <w:ftr xmlns:v="urn:schemas-microsoft-com:vml" xmlns:w10="urn:schemas-microsoft-com:office:word" xmlns:o="urn:schemas-microsoft-com:office:office" xmlns:ve="http://schemas.openxmlformats.org/markup-compatibility/2006" xmlns:r="http://schemas.openxmlformats.org/officeDocument/2006/relationships" xmlns:m="http://schemas.openxmlformats.org/officeDocument/2006/math" xmlns:wne="http://schemas.microsoft.com/office/word/2006/wordml" xmlns:a="http://schemas.openxmlformats.org/drawingml/2006/main" xmlns:pic="http://schemas.openxmlformats.org/drawingml/2006/picture" xmlns:wp="http://schemas.openxmlformats.org/drawingml/2006/wordprocessingDrawing" xmlns:wpc="http://schemas.microsoft.com/office/word/2010/wordprocessingCanvas" xmlns:wp14="http://schemas.microsoft.com/office/word/2010/wordprocessingDrawing" xmlns:w14="http://schemas.microsoft.com/office/word/2010/wordml" xmlns:w15="http://schemas.microsoft.com/office/word/2012/wordml" xmlns:wpg="http://schemas.microsoft.com/office/word/2010/wordprocessingGroup" xmlns:wpi="http://schemas.microsoft.com/office/word/2010/wordprocessingInk" xmlns:wps="http://schemas.microsoft.com/office/word/2010/wordprocessingShape" xmlns:w="http://schemas.openxmlformats.org/wordprocessingml/2006/main" ve:Ignorable="w14 w15 wp14">
   <w:p>
     <w:pPr>
@@ -693,7 +668,7 @@
 </w:ftr>
 </file>
 
-<file path=word/header5.xml><?xml version="1.0" encoding="utf-8"?>
+<file path=word/header4.xml><?xml version="1.0" encoding="utf-8"?>
 <w:hdr xmlns:v="urn:schemas-microsoft-com:vml" xmlns:w10="urn:schemas-microsoft-com:office:word" xmlns:o="urn:schemas-microsoft-com:office:office" xmlns:ve="http://schemas.openxmlformats.org/markup-compatibility/2006" xmlns:r="http://schemas.openxmlformats.org/officeDocument/2006/relationships" xmlns:m="http://schemas.openxmlformats.org/officeDocument/2006/math" xmlns:wne="http://schemas.microsoft.com/office/word/2006/wordml" xmlns:a="http://schemas.openxmlformats.org/drawingml/2006/main" xmlns:pic="http://schemas.openxmlformats.org/drawingml/2006/picture" xmlns:wp="http://schemas.openxmlformats.org/drawingml/2006/wordprocessingDrawing" xmlns:wpc="http://schemas.microsoft.com/office/word/2010/wordprocessingCanvas" xmlns:wp14="http://schemas.microsoft.com/office/word/2010/wordprocessingDrawing" xmlns:w14="http://schemas.microsoft.com/office/word/2010/wordml" xmlns:w15="http://schemas.microsoft.com/office/word/2012/wordml" xmlns:wpg="http://schemas.microsoft.com/office/word/2010/wordprocessingGroup" xmlns:wpi="http://schemas.microsoft.com/office/word/2010/wordprocessingInk" xmlns:wps="http://schemas.microsoft.com/office/word/2010/wordprocessingShape" xmlns:w="http://schemas.openxmlformats.org/wordprocessingml/2006/main" ve:Ignorable="w14 w15 wp14">
   <w:p>
     <w:pPr>

--- a/BlazorTestSyncFusionWord/Server/saved_doc.docx
+++ b/BlazorTestSyncFusionWord/Server/saved_doc.docx
@@ -17,21 +17,13 @@
     <w:p>
       <w:pPr>
         <w:pStyle w:val="Normal"/>
-        <w:spacing/>
-        <w:ind/>
+        <w:spacing w:line="240" w:lineRule="auto"/>
+        <w:ind w:firstLine="720"/>
         <w:rPr/>
       </w:pPr>
-    </w:p>
-    <w:p>
-      <w:pPr>
-        <w:pStyle w:val="Normal"/>
-        <w:spacing/>
-        <w:ind/>
-        <w:rPr/>
-      </w:pPr>
-      <w:r>
-        <w:rPr/>
-        <w:t xml:space="preserve">coucou</w:t>
+      <w:r>
+        <w:rPr/>
+        <w:t xml:space="preserve">Coucou c'est juju</w:t>
       </w:r>
     </w:p>
     <w:p>
@@ -41,50 +33,6 @@
         <w:ind w:firstLine="720"/>
         <w:rPr/>
       </w:pPr>
-      <w:r>
-        <w:rPr/>
-        <w:t xml:space="preserve">Adventure Works Cycles, the fictitious company on which the </w:t>
-      </w:r>
-      <w:r>
-        <w:rPr/>
-        <w:t xml:space="preserve">AdventureWorks</w:t>
-      </w:r>
-      <w:r>
-        <w:rPr/>
-        <w:t xml:space="preserve"> sample databases </w:t>
-      </w:r>
-      <w:r>
-        <w:rPr/>
-        <w:t xml:space="preserve">are based, is a large, multinational </w:t>
-      </w:r>
-      <w:r>
-        <w:rPr/>
-        <w:t xml:space="preserve">manufacturing company. The company manufactures and sells metal </w:t>
-      </w:r>
-      <w:r>
-        <w:rPr/>
-        <w:t xml:space="preserve">and composite bicycles to North American, European and Asian </w:t>
-      </w:r>
-      <w:r>
-        <w:rPr/>
-        <w:t xml:space="preserve">commercial markets. While its base </w:t>
-      </w:r>
-      <w:r>
-        <w:rPr/>
-        <w:t xml:space="preserve">operation </w:t>
-      </w:r>
-      <w:r>
-        <w:rPr/>
-        <w:t xml:space="preserve">is located in</w:t>
-      </w:r>
-      <w:r>
-        <w:rPr/>
-        <w:t xml:space="preserve"> Bothell, Washington with 290 employees, several regional sales teams are located </w:t>
-      </w:r>
-      <w:r>
-        <w:rPr/>
-        <w:t xml:space="preserve">throughout their market base.</w:t>
-      </w:r>
     </w:p>
     <w:p>
       <w:pPr>
@@ -95,6 +43,50 @@
       </w:pPr>
       <w:r>
         <w:rPr/>
+        <w:t xml:space="preserve">Adventure Works Cycles, the fictitious company on which the </w:t>
+      </w:r>
+      <w:r>
+        <w:rPr/>
+        <w:t xml:space="preserve">AdventureWorks</w:t>
+      </w:r>
+      <w:r>
+        <w:rPr/>
+        <w:t xml:space="preserve"> sample databases </w:t>
+      </w:r>
+      <w:r>
+        <w:rPr/>
+        <w:t xml:space="preserve">are based, is a large, multinational manufacturing company. The company manufactures and sells metal </w:t>
+      </w:r>
+      <w:r>
+        <w:rPr/>
+        <w:t xml:space="preserve">and composite bicycles to North American, European and Asian commercial markets. While its base </w:t>
+      </w:r>
+      <w:r>
+        <w:rPr/>
+        <w:t xml:space="preserve">operation </w:t>
+      </w:r>
+      <w:r>
+        <w:rPr/>
+        <w:t xml:space="preserve">is located in</w:t>
+      </w:r>
+      <w:r>
+        <w:rPr/>
+        <w:t xml:space="preserve"> Bothell, Washington with 290 employees, several regional sales teams are located </w:t>
+      </w:r>
+      <w:r>
+        <w:rPr/>
+        <w:t xml:space="preserve">throughout their market base.</w:t>
+      </w:r>
+    </w:p>
+    <w:p>
+      <w:pPr>
+        <w:pStyle w:val="Normal"/>
+        <w:spacing w:line="240" w:lineRule="auto"/>
+        <w:ind w:firstLine="720"/>
+        <w:rPr/>
+      </w:pPr>
+      <w:r>
+        <w:rPr/>
         <w:t xml:space="preserve">In 2000, Adventure Works Cycles bought a small manufacturing plant, </w:t>
       </w:r>
       <w:r>
@@ -115,19 +107,11 @@
       </w:r>
       <w:r>
         <w:rPr/>
-        <w:t xml:space="preserve"> </w:t>
-      </w:r>
-      <w:r>
-        <w:rPr/>
-        <w:t xml:space="preserve">Neptuno manufactures several critical subcomponents for the </w:t>
-      </w:r>
-      <w:r>
-        <w:rPr/>
-        <w:t xml:space="preserve">Adventure Works Cycles product line. These subcomponents are shipped to the </w:t>
-      </w:r>
-      <w:r>
-        <w:rPr/>
-        <w:t xml:space="preserve">Bothell location for final </w:t>
+        <w:t xml:space="preserve"> Neptuno manufactures several critical subcomponents for the </w:t>
+      </w:r>
+      <w:r>
+        <w:rPr/>
+        <w:t xml:space="preserve">Adventure Works Cycles product line. These subcomponents are shipped to the Bothell location for final </w:t>
       </w:r>
       <w:r>
         <w:rPr/>
@@ -143,11 +127,7 @@
       </w:r>
       <w:r>
         <w:rPr/>
-        <w:t xml:space="preserve">touring </w:t>
-      </w:r>
-      <w:r>
-        <w:rPr/>
-        <w:t xml:space="preserve">bicycle product group.</w:t>
+        <w:t xml:space="preserve">touring bicycle product group.</w:t>
       </w:r>
     </w:p>
     <w:p>
@@ -229,7 +209,6 @@
                         </pic:nvPicPr>
                         <pic:blipFill>
                           <a:blip r:embed="rId1"/>
-                          <a:srcRect/>
                           <a:stretch>
                             <a:fillRect/>
                           </a:stretch>
@@ -464,7 +443,6 @@
                         </pic:nvPicPr>
                         <pic:blipFill>
                           <a:blip r:embed="rId2"/>
-                          <a:srcRect/>
                           <a:stretch>
                             <a:fillRect/>
                           </a:stretch>
@@ -527,7 +505,6 @@
                         </pic:nvPicPr>
                         <pic:blipFill>
                           <a:blip r:embed="rId3"/>
-                          <a:srcRect/>
                           <a:stretch>
                             <a:fillRect/>
                           </a:stretch>
